--- a/MULTIPROCESSOR DEMONSTRATION.docx
+++ b/MULTIPROCESSOR DEMONSTRATION.docx
@@ -12,6 +12,22 @@
           <w:szCs w:val="40"/>
         </w:rPr>
       </w:pPr>
+      <w:r>
+        <w:rPr>
+          <w:rFonts w:ascii="Times New Roman" w:hAnsi="Times New Roman" w:cs="Times New Roman"/>
+          <w:b/>
+          <w:bCs/>
+          <w:noProof/>
+          <w:sz w:val="40"/>
+          <w:szCs w:val="40"/>
+          <w:lang w:bidi="gu-IN"/>
+        </w:rPr>
+        <w:pict>
+          <v:roundrect id="_x0000_s1027" style="position:absolute;margin-left:-29.3pt;margin-top:-34.8pt;width:533.3pt;height:69.8pt;z-index:251659264" arcsize="10923f" fillcolor="#8db3e2 [1311]" strokecolor="#f2f2f2 [3041]" strokeweight="3pt">
+            <v:shadow on="t" type="perspective" color="#205867 [1608]" opacity=".5" offset="1pt" offset2="-1pt"/>
+          </v:roundrect>
+        </w:pict>
+      </w:r>
       <w:r>
         <w:rPr>
           <w:rFonts w:ascii="Times New Roman" w:hAnsi="Times New Roman" w:cs="Times New Roman"/>
@@ -25,73 +41,9 @@
             <v:stroke joinstyle="miter"/>
             <v:path gradientshapeok="t" o:connecttype="rect"/>
           </v:shapetype>
-          <v:shape id="_x0000_s1029" type="#_x0000_t202" style="position:absolute;margin-left:-11.6pt;margin-top:-21.35pt;width:496.7pt;height:147.05pt;z-index:251661312;mso-width-relative:margin;mso-height-relative:margin">
+          <v:shape id="_x0000_s1029" type="#_x0000_t202" style="position:absolute;margin-left:-11.6pt;margin-top:-21.35pt;width:496.7pt;height:42.95pt;z-index:251661312;mso-width-relative:margin;mso-height-relative:margin">
             <v:textbox>
               <w:txbxContent>
-                <w:p>
-                  <w:pPr>
-                    <w:rPr>
-                      <w:rFonts w:ascii="Bookman Old Style" w:hAnsi="Bookman Old Style" w:cs="Times New Roman"/>
-                      <w:b/>
-                      <w:bCs/>
-                      <w:sz w:val="40"/>
-                      <w:szCs w:val="40"/>
-                    </w:rPr>
-                  </w:pPr>
-                  <w:r>
-                    <w:rPr>
-                      <w:rFonts w:ascii="Bookman Old Style" w:hAnsi="Bookman Old Style" w:cs="Times New Roman"/>
-                      <w:b/>
-                      <w:bCs/>
-                      <w:sz w:val="40"/>
-                      <w:szCs w:val="40"/>
-                    </w:rPr>
-                    <w:t>ROLL NO: 21BCE249, 21BCE261, 21BCE263</w:t>
-                  </w:r>
-                </w:p>
-                <w:p>
-                  <w:pPr>
-                    <w:rPr>
-                      <w:rFonts w:ascii="Bookman Old Style" w:hAnsi="Bookman Old Style" w:cs="Times New Roman"/>
-                      <w:b/>
-                      <w:bCs/>
-                      <w:sz w:val="40"/>
-                      <w:szCs w:val="40"/>
-                    </w:rPr>
-                  </w:pPr>
-                  <w:r>
-                    <w:rPr>
-                      <w:rFonts w:ascii="Bookman Old Style" w:hAnsi="Bookman Old Style" w:cs="Times New Roman"/>
-                      <w:b/>
-                      <w:bCs/>
-                      <w:sz w:val="40"/>
-                      <w:szCs w:val="40"/>
-                    </w:rPr>
-                    <w:t>SUBJECT: COMPUTER ARCHITECTURE</w:t>
-                  </w:r>
-                </w:p>
-                <w:p>
-                  <w:pPr>
-                    <w:ind w:left="2160"/>
-                    <w:rPr>
-                      <w:rFonts w:ascii="Bookman Old Style" w:hAnsi="Bookman Old Style" w:cs="Times New Roman"/>
-                      <w:b/>
-                      <w:bCs/>
-                      <w:sz w:val="40"/>
-                      <w:szCs w:val="40"/>
-                    </w:rPr>
-                  </w:pPr>
-                  <w:r>
-                    <w:rPr>
-                      <w:rFonts w:ascii="Bookman Old Style" w:hAnsi="Bookman Old Style" w:cs="Times New Roman"/>
-                      <w:b/>
-                      <w:bCs/>
-                      <w:sz w:val="40"/>
-                      <w:szCs w:val="40"/>
-                    </w:rPr>
-                    <w:t>INNOVATIVE ASSIGNMENT</w:t>
-                  </w:r>
-                </w:p>
                 <w:p>
                   <w:pPr>
                     <w:rPr>
@@ -119,65 +71,26 @@
           </v:shape>
         </w:pict>
       </w:r>
-      <w:r>
-        <w:rPr>
-          <w:rFonts w:ascii="Times New Roman" w:hAnsi="Times New Roman" w:cs="Times New Roman"/>
-          <w:b/>
-          <w:bCs/>
-          <w:noProof/>
-          <w:sz w:val="40"/>
-          <w:szCs w:val="40"/>
-          <w:lang w:bidi="gu-IN"/>
-        </w:rPr>
-        <w:pict>
-          <v:roundrect id="_x0000_s1027" style="position:absolute;margin-left:-29.3pt;margin-top:-34.8pt;width:533.3pt;height:166pt;z-index:251659264" arcsize="10923f" fillcolor="#8db3e2 [1311]" strokecolor="#f2f2f2 [3041]" strokeweight="3pt">
-            <v:shadow on="t" type="perspective" color="#205867 [1608]" opacity=".5" offset="1pt" offset2="-1pt"/>
-          </v:roundrect>
-        </w:pict>
-      </w:r>
-    </w:p>
-    <w:p>
-      <w:pPr>
-        <w:rPr>
-          <w:rFonts w:ascii="Times New Roman" w:hAnsi="Times New Roman" w:cs="Times New Roman"/>
-          <w:b/>
-          <w:bCs/>
-          <w:sz w:val="40"/>
-          <w:szCs w:val="40"/>
-        </w:rPr>
-      </w:pPr>
-    </w:p>
-    <w:p>
-      <w:pPr>
-        <w:rPr>
-          <w:rFonts w:ascii="Times New Roman" w:hAnsi="Times New Roman" w:cs="Times New Roman"/>
-          <w:b/>
-          <w:bCs/>
-          <w:sz w:val="40"/>
-          <w:szCs w:val="40"/>
-        </w:rPr>
-      </w:pPr>
-    </w:p>
-    <w:p>
-      <w:pPr>
-        <w:rPr>
-          <w:rFonts w:ascii="Times New Roman" w:hAnsi="Times New Roman" w:cs="Times New Roman"/>
-          <w:b/>
-          <w:bCs/>
-          <w:sz w:val="40"/>
-          <w:szCs w:val="40"/>
-        </w:rPr>
-      </w:pPr>
-    </w:p>
-    <w:p>
-      <w:pPr>
-        <w:pStyle w:val="ListParagraph"/>
-        <w:rPr>
-          <w:rFonts w:ascii="Times New Roman" w:hAnsi="Times New Roman" w:cs="Times New Roman"/>
-          <w:b/>
-          <w:bCs/>
-          <w:sz w:val="44"/>
-          <w:szCs w:val="44"/>
+    </w:p>
+    <w:p>
+      <w:pPr>
+        <w:rPr>
+          <w:rFonts w:ascii="Times New Roman" w:hAnsi="Times New Roman" w:cs="Times New Roman"/>
+          <w:b/>
+          <w:bCs/>
+          <w:sz w:val="40"/>
+          <w:szCs w:val="40"/>
+        </w:rPr>
+      </w:pPr>
+    </w:p>
+    <w:p>
+      <w:pPr>
+        <w:rPr>
+          <w:rFonts w:ascii="Times New Roman" w:hAnsi="Times New Roman" w:cs="Times New Roman"/>
+          <w:b/>
+          <w:bCs/>
+          <w:sz w:val="40"/>
+          <w:szCs w:val="40"/>
         </w:rPr>
       </w:pPr>
       <w:r>
@@ -192,9 +105,32 @@
             <v:path arrowok="t" fillok="f" o:connecttype="none"/>
             <o:lock v:ext="edit" shapetype="t"/>
           </v:shapetype>
-          <v:shape id="_x0000_s1026" type="#_x0000_t32" style="position:absolute;left:0;text-align:left;margin-left:-15.85pt;margin-top:1.05pt;width:525.95pt;height:2.45pt;flip:y;z-index:251658240" o:connectortype="straight"/>
+          <v:shape id="_x0000_s1026" type="#_x0000_t32" style="position:absolute;margin-left:-8.5pt;margin-top:31.45pt;width:525.95pt;height:2.45pt;flip:y;z-index:251658240" o:connectortype="straight"/>
         </w:pict>
       </w:r>
+    </w:p>
+    <w:p>
+      <w:pPr>
+        <w:rPr>
+          <w:rFonts w:ascii="Times New Roman" w:hAnsi="Times New Roman" w:cs="Times New Roman"/>
+          <w:b/>
+          <w:bCs/>
+          <w:sz w:val="40"/>
+          <w:szCs w:val="40"/>
+        </w:rPr>
+      </w:pPr>
+    </w:p>
+    <w:p>
+      <w:pPr>
+        <w:pStyle w:val="ListParagraph"/>
+        <w:rPr>
+          <w:rFonts w:ascii="Times New Roman" w:hAnsi="Times New Roman" w:cs="Times New Roman"/>
+          <w:b/>
+          <w:bCs/>
+          <w:sz w:val="44"/>
+          <w:szCs w:val="44"/>
+        </w:rPr>
+      </w:pPr>
     </w:p>
     <w:p>
       <w:pPr>
@@ -1266,8 +1202,9 @@
           <w:sz w:val="24"/>
           <w:szCs w:val="24"/>
         </w:rPr>
-        <w:t>This is a demonstrative CPU which can performs some Arithmetic and Logical  Operation</w:t>
-      </w:r>
+        <w:t xml:space="preserve">This is a demonstrative CPU which can performs some Arithmetic and </w:t>
+      </w:r>
+      <w:proofErr w:type="gramStart"/>
       <w:r>
         <w:rPr>
           <w:rFonts w:cstheme="minorHAnsi"/>
@@ -1275,8 +1212,9 @@
           <w:sz w:val="24"/>
           <w:szCs w:val="24"/>
         </w:rPr>
-        <w:t xml:space="preserve"> </w:t>
-      </w:r>
+        <w:t>Logical  Operation</w:t>
+      </w:r>
+      <w:proofErr w:type="gramEnd"/>
       <w:r>
         <w:rPr>
           <w:rFonts w:cstheme="minorHAnsi"/>
@@ -1284,7 +1222,56 @@
           <w:sz w:val="24"/>
           <w:szCs w:val="24"/>
         </w:rPr>
-        <w:t>and print ascii text as per requirement. We  Used PROM which has predefined instructions</w:t>
+        <w:t xml:space="preserve"> </w:t>
+      </w:r>
+      <w:r>
+        <w:rPr>
+          <w:rFonts w:cstheme="minorHAnsi"/>
+          <w:b/>
+          <w:sz w:val="24"/>
+          <w:szCs w:val="24"/>
+        </w:rPr>
+        <w:t xml:space="preserve">and print </w:t>
+      </w:r>
+      <w:proofErr w:type="spellStart"/>
+      <w:r>
+        <w:rPr>
+          <w:rFonts w:cstheme="minorHAnsi"/>
+          <w:b/>
+          <w:sz w:val="24"/>
+          <w:szCs w:val="24"/>
+        </w:rPr>
+        <w:t>ascii</w:t>
+      </w:r>
+      <w:proofErr w:type="spellEnd"/>
+      <w:r>
+        <w:rPr>
+          <w:rFonts w:cstheme="minorHAnsi"/>
+          <w:b/>
+          <w:sz w:val="24"/>
+          <w:szCs w:val="24"/>
+        </w:rPr>
+        <w:t xml:space="preserve"> text as per requirement. </w:t>
+      </w:r>
+      <w:proofErr w:type="gramStart"/>
+      <w:r>
+        <w:rPr>
+          <w:rFonts w:cstheme="minorHAnsi"/>
+          <w:b/>
+          <w:sz w:val="24"/>
+          <w:szCs w:val="24"/>
+        </w:rPr>
+        <w:t>We  Used</w:t>
+      </w:r>
+      <w:proofErr w:type="gramEnd"/>
+      <w:r>
+        <w:rPr>
+          <w:rFonts w:cstheme="minorHAnsi"/>
+          <w:b/>
+          <w:sz w:val="24"/>
+          <w:szCs w:val="24"/>
+        </w:rPr>
+        <w:t xml:space="preserve"> PROM which has predefined instructions</w:t>
       </w:r>
       <w:r>
         <w:rPr>
@@ -1540,10 +1527,52 @@
           <w:sz w:val="28"/>
           <w:szCs w:val="28"/>
         </w:rPr>
-        <w:t>It is a 4-bit register which was used in Register File as Main Memory sub-segment,A larger Register can be made by using more 1-bit regisers</w:t>
+        <w:t>It is a 4-bit register which was used in Register File as Main Memory sub-</w:t>
+      </w:r>
+      <w:proofErr w:type="spellStart"/>
+      <w:r>
+        <w:rPr>
+          <w:rFonts w:cstheme="minorHAnsi"/>
+          <w:b/>
+          <w:sz w:val="28"/>
+          <w:szCs w:val="28"/>
+        </w:rPr>
+        <w:t>segment</w:t>
+      </w:r>
+      <w:proofErr w:type="gramStart"/>
+      <w:r>
+        <w:rPr>
+          <w:rFonts w:cstheme="minorHAnsi"/>
+          <w:b/>
+          <w:sz w:val="28"/>
+          <w:szCs w:val="28"/>
+        </w:rPr>
+        <w:t>,A</w:t>
+      </w:r>
+      <w:proofErr w:type="spellEnd"/>
+      <w:proofErr w:type="gramEnd"/>
+      <w:r>
+        <w:rPr>
+          <w:rFonts w:cstheme="minorHAnsi"/>
+          <w:b/>
+          <w:sz w:val="28"/>
+          <w:szCs w:val="28"/>
+        </w:rPr>
+        <w:t xml:space="preserve"> larger Register can be made by using more 1-bit </w:t>
+      </w:r>
+      <w:proofErr w:type="spellStart"/>
+      <w:r>
+        <w:rPr>
+          <w:rFonts w:cstheme="minorHAnsi"/>
+          <w:b/>
+          <w:sz w:val="28"/>
+          <w:szCs w:val="28"/>
+        </w:rPr>
+        <w:t>regisers</w:t>
       </w:r>
       <w:bookmarkStart w:id="0" w:name="_GoBack"/>
       <w:bookmarkEnd w:id="0"/>
+      <w:proofErr w:type="spellEnd"/>
     </w:p>
     <w:p>
       <w:pPr>
@@ -1804,8 +1833,9 @@
           <w:sz w:val="28"/>
           <w:szCs w:val="28"/>
         </w:rPr>
-        <w:t xml:space="preserve">This is Adder and Logic unit which perfromsArthimetic and Logical operations on given operands, it is one of main Systems in any CPU and Computing System. Here it consists of </w:t>
-      </w:r>
+        <w:t xml:space="preserve">This is Adder and Logic unit which </w:t>
+      </w:r>
+      <w:proofErr w:type="spellStart"/>
       <w:r>
         <w:rPr>
           <w:rFonts w:cstheme="minorHAnsi"/>
@@ -1813,8 +1843,38 @@
           <w:sz w:val="28"/>
           <w:szCs w:val="28"/>
         </w:rPr>
+        <w:t>perfromsArthimetic</w:t>
+      </w:r>
+      <w:proofErr w:type="spellEnd"/>
+      <w:r>
+        <w:rPr>
+          <w:rFonts w:cstheme="minorHAnsi"/>
+          <w:b/>
+          <w:sz w:val="28"/>
+          <w:szCs w:val="28"/>
+        </w:rPr>
+        <w:t xml:space="preserve"> and Logical operations on given operands, it is one of main Systems in any CPU and Computing System. Here it consists </w:t>
+      </w:r>
+      <w:proofErr w:type="gramStart"/>
+      <w:r>
+        <w:rPr>
+          <w:rFonts w:cstheme="minorHAnsi"/>
+          <w:b/>
+          <w:sz w:val="28"/>
+          <w:szCs w:val="28"/>
+        </w:rPr>
+        <w:t xml:space="preserve">of </w:t>
+      </w:r>
+      <w:r>
+        <w:rPr>
+          <w:rFonts w:cstheme="minorHAnsi"/>
+          <w:b/>
+          <w:sz w:val="28"/>
+          <w:szCs w:val="28"/>
+        </w:rPr>
         <w:t xml:space="preserve"> </w:t>
       </w:r>
+      <w:proofErr w:type="spellStart"/>
       <w:r>
         <w:rPr>
           <w:rFonts w:cstheme="minorHAnsi"/>
@@ -1822,7 +1882,58 @@
           <w:sz w:val="28"/>
           <w:szCs w:val="28"/>
         </w:rPr>
-        <w:t>Subsegments mainly Adder, Logical or, Logical Andand Logical xor for 4-bit system</w:t>
+        <w:t>Subsegments</w:t>
+      </w:r>
+      <w:proofErr w:type="spellEnd"/>
+      <w:proofErr w:type="gramEnd"/>
+      <w:r>
+        <w:rPr>
+          <w:rFonts w:cstheme="minorHAnsi"/>
+          <w:b/>
+          <w:sz w:val="28"/>
+          <w:szCs w:val="28"/>
+        </w:rPr>
+        <w:t xml:space="preserve"> mainly Adder, Logical or, Logical </w:t>
+      </w:r>
+      <w:proofErr w:type="spellStart"/>
+      <w:r>
+        <w:rPr>
+          <w:rFonts w:cstheme="minorHAnsi"/>
+          <w:b/>
+          <w:sz w:val="28"/>
+          <w:szCs w:val="28"/>
+        </w:rPr>
+        <w:t>Andand</w:t>
+      </w:r>
+      <w:proofErr w:type="spellEnd"/>
+      <w:r>
+        <w:rPr>
+          <w:rFonts w:cstheme="minorHAnsi"/>
+          <w:b/>
+          <w:sz w:val="28"/>
+          <w:szCs w:val="28"/>
+        </w:rPr>
+        <w:t xml:space="preserve"> Logical </w:t>
+      </w:r>
+      <w:proofErr w:type="spellStart"/>
+      <w:r>
+        <w:rPr>
+          <w:rFonts w:cstheme="minorHAnsi"/>
+          <w:b/>
+          <w:sz w:val="28"/>
+          <w:szCs w:val="28"/>
+        </w:rPr>
+        <w:t>xor</w:t>
+      </w:r>
+      <w:proofErr w:type="spellEnd"/>
+      <w:r>
+        <w:rPr>
+          <w:rFonts w:cstheme="minorHAnsi"/>
+          <w:b/>
+          <w:sz w:val="28"/>
+          <w:szCs w:val="28"/>
+        </w:rPr>
+        <w:t xml:space="preserve"> for 4-bit system</w:t>
       </w:r>
     </w:p>
     <w:p>
@@ -2531,6 +2642,7 @@
         </w:rPr>
         <w:t xml:space="preserve">subunit of ALU which performs </w:t>
       </w:r>
+      <w:proofErr w:type="spellStart"/>
       <w:r>
         <w:rPr>
           <w:rFonts w:cstheme="minorHAnsi"/>
@@ -2547,7 +2659,17 @@
           <w:sz w:val="28"/>
           <w:szCs w:val="28"/>
         </w:rPr>
-        <w:t>or operation</w:t>
+        <w:t>or</w:t>
+      </w:r>
+      <w:proofErr w:type="spellEnd"/>
+      <w:r>
+        <w:rPr>
+          <w:rFonts w:cstheme="minorHAnsi"/>
+          <w:b/>
+          <w:sz w:val="28"/>
+          <w:szCs w:val="28"/>
+        </w:rPr>
+        <w:t xml:space="preserve"> operation</w:t>
       </w:r>
     </w:p>
     <w:p>
@@ -3427,7 +3549,7 @@
 
 <file path=word/endnotes.xml><?xml version="1.0" encoding="utf-8"?>
 <w:endnotes xmlns:ve="http://schemas.openxmlformats.org/markup-compatibility/2006" xmlns:o="urn:schemas-microsoft-com:office:office" xmlns:r="http://schemas.openxmlformats.org/officeDocument/2006/relationships" xmlns:m="http://schemas.openxmlformats.org/officeDocument/2006/math" xmlns:v="urn:schemas-microsoft-com:vml" xmlns:wp="http://schemas.openxmlformats.org/drawingml/2006/wordprocessingDrawing" xmlns:w10="urn:schemas-microsoft-com:office:word" xmlns:w="http://schemas.openxmlformats.org/wordprocessingml/2006/main" xmlns:wne="http://schemas.microsoft.com/office/word/2006/wordml">
-  <w:endnote w:type="separator" w:id="0">
+  <w:endnote w:type="separator" w:id="-1">
     <w:p>
       <w:pPr>
         <w:spacing w:after="0" w:line="240" w:lineRule="auto"/>
@@ -3437,7 +3559,7 @@
       </w:r>
     </w:p>
   </w:endnote>
-  <w:endnote w:type="continuationSeparator" w:id="1">
+  <w:endnote w:type="continuationSeparator" w:id="0">
     <w:p>
       <w:pPr>
         <w:spacing w:after="0" w:line="240" w:lineRule="auto"/>
@@ -3452,7 +3574,7 @@
 
 <file path=word/footnotes.xml><?xml version="1.0" encoding="utf-8"?>
 <w:footnotes xmlns:ve="http://schemas.openxmlformats.org/markup-compatibility/2006" xmlns:o="urn:schemas-microsoft-com:office:office" xmlns:r="http://schemas.openxmlformats.org/officeDocument/2006/relationships" xmlns:m="http://schemas.openxmlformats.org/officeDocument/2006/math" xmlns:v="urn:schemas-microsoft-com:vml" xmlns:wp="http://schemas.openxmlformats.org/drawingml/2006/wordprocessingDrawing" xmlns:w10="urn:schemas-microsoft-com:office:word" xmlns:w="http://schemas.openxmlformats.org/wordprocessingml/2006/main" xmlns:wne="http://schemas.microsoft.com/office/word/2006/wordml">
-  <w:footnote w:type="separator" w:id="0">
+  <w:footnote w:type="separator" w:id="-1">
     <w:p>
       <w:pPr>
         <w:spacing w:after="0" w:line="240" w:lineRule="auto"/>
@@ -3462,7 +3584,7 @@
       </w:r>
     </w:p>
   </w:footnote>
-  <w:footnote w:type="continuationSeparator" w:id="1">
+  <w:footnote w:type="continuationSeparator" w:id="0">
     <w:p>
       <w:pPr>
         <w:spacing w:after="0" w:line="240" w:lineRule="auto"/>
